--- a/doc/布局管理实现.docx
+++ b/doc/布局管理实现.docx
@@ -1847,7 +1847,6 @@
       <w:pPr>
         <w:pStyle w:val="2"/>
         <w:rPr>
-          <w:rFonts w:hint="eastAsia"/>
           <w:sz w:val="28"/>
         </w:rPr>
       </w:pPr>
@@ -1856,6 +1855,7 @@
           <w:rFonts w:hint="eastAsia"/>
           <w:sz w:val="28"/>
         </w:rPr>
+        <w:lastRenderedPageBreak/>
         <w:t>五、</w:t>
       </w:r>
       <w:r>
@@ -1865,8 +1865,611 @@
         </w:rPr>
         <w:t>后台代码逻辑实现</w:t>
       </w:r>
+    </w:p>
+    <w:p>
+      <w:pPr>
+        <w:pStyle w:val="3"/>
+      </w:pPr>
       <w:bookmarkStart w:id="5" w:name="_GoBack"/>
       <w:bookmarkEnd w:id="5"/>
+      <w:r>
+        <w:tab/>
+      </w:r>
+      <w:r>
+        <w:rPr>
+          <w:rFonts w:hint="eastAsia"/>
+          <w:sz w:val="28"/>
+        </w:rPr>
+        <w:t>（一）站点页面管理</w:t>
+      </w:r>
+    </w:p>
+    <w:p>
+      <w:pPr>
+        <w:spacing w:line="360" w:lineRule="auto"/>
+      </w:pPr>
+      <w:r>
+        <w:tab/>
+      </w:r>
+      <w:r>
+        <w:tab/>
+      </w:r>
+      <w:r>
+        <w:rPr>
+          <w:rFonts w:hint="eastAsia"/>
+        </w:rPr>
+        <w:t>1</w:t>
+      </w:r>
+      <w:r>
+        <w:rPr>
+          <w:rFonts w:hint="eastAsia"/>
+        </w:rPr>
+        <w:t>、新建站点页面</w:t>
+      </w:r>
+    </w:p>
+    <w:p>
+      <w:pPr>
+        <w:spacing w:line="360" w:lineRule="auto"/>
+      </w:pPr>
+      <w:r>
+        <w:tab/>
+      </w:r>
+      <w:r>
+        <w:tab/>
+      </w:r>
+      <w:r>
+        <w:tab/>
+      </w:r>
+      <w:r>
+        <w:rPr>
+          <w:rFonts w:hint="eastAsia"/>
+        </w:rPr>
+        <w:t>（</w:t>
+      </w:r>
+      <w:r>
+        <w:rPr>
+          <w:rFonts w:hint="eastAsia"/>
+        </w:rPr>
+        <w:t>1</w:t>
+      </w:r>
+      <w:r>
+        <w:rPr>
+          <w:rFonts w:hint="eastAsia"/>
+        </w:rPr>
+        <w:t>）模板的加载</w:t>
+      </w:r>
+    </w:p>
+    <w:p>
+      <w:pPr>
+        <w:spacing w:line="360" w:lineRule="auto"/>
+      </w:pPr>
+      <w:r>
+        <w:tab/>
+      </w:r>
+      <w:r>
+        <w:tab/>
+      </w:r>
+      <w:r>
+        <w:tab/>
+      </w:r>
+      <w:r>
+        <w:tab/>
+      </w:r>
+      <w:r>
+        <w:rPr>
+          <w:rFonts w:hint="eastAsia"/>
+        </w:rPr>
+        <w:t>从数据库中加载模板</w:t>
+      </w:r>
+    </w:p>
+    <w:p>
+      <w:pPr>
+        <w:spacing w:line="360" w:lineRule="auto"/>
+      </w:pPr>
+      <w:r>
+        <w:tab/>
+      </w:r>
+      <w:r>
+        <w:tab/>
+      </w:r>
+      <w:r>
+        <w:tab/>
+      </w:r>
+      <w:r>
+        <w:tab/>
+      </w:r>
+      <w:r>
+        <w:rPr>
+          <w:rFonts w:hint="eastAsia"/>
+        </w:rPr>
+        <w:t>提交选择的模板和网页类型</w:t>
+      </w:r>
+    </w:p>
+    <w:p>
+      <w:pPr>
+        <w:spacing w:line="360" w:lineRule="auto"/>
+        <w:rPr>
+          <w:color w:val="FF0000"/>
+        </w:rPr>
+      </w:pPr>
+      <w:r>
+        <w:tab/>
+      </w:r>
+      <w:r>
+        <w:tab/>
+      </w:r>
+      <w:r>
+        <w:tab/>
+      </w:r>
+      <w:r>
+        <w:tab/>
+      </w:r>
+      <w:r>
+        <w:tab/>
+      </w:r>
+      <w:r>
+        <w:tab/>
+      </w:r>
+      <w:r>
+        <w:rPr>
+          <w:rFonts w:hint="eastAsia"/>
+          <w:color w:val="FF0000"/>
+        </w:rPr>
+        <w:t>模板库</w:t>
+      </w:r>
+    </w:p>
+    <w:p>
+      <w:pPr>
+        <w:spacing w:line="360" w:lineRule="auto"/>
+        <w:rPr>
+          <w:rFonts w:hint="eastAsia"/>
+        </w:rPr>
+      </w:pPr>
+      <w:r>
+        <w:tab/>
+      </w:r>
+      <w:r>
+        <w:tab/>
+      </w:r>
+      <w:r>
+        <w:tab/>
+      </w:r>
+      <w:r>
+        <w:rPr>
+          <w:rFonts w:hint="eastAsia"/>
+        </w:rPr>
+        <w:t>（</w:t>
+      </w:r>
+      <w:r>
+        <w:rPr>
+          <w:rFonts w:hint="eastAsia"/>
+        </w:rPr>
+        <w:t>2</w:t>
+      </w:r>
+      <w:r>
+        <w:rPr>
+          <w:rFonts w:hint="eastAsia"/>
+        </w:rPr>
+        <w:t>）部件的识别</w:t>
+      </w:r>
+    </w:p>
+    <w:p>
+      <w:pPr>
+        <w:spacing w:line="360" w:lineRule="auto"/>
+        <w:ind w:left="1260"/>
+      </w:pPr>
+      <w:r>
+        <w:rPr>
+          <w:rFonts w:hint="eastAsia"/>
+        </w:rPr>
+        <w:t>（</w:t>
+      </w:r>
+      <w:r>
+        <w:rPr>
+          <w:rFonts w:hint="eastAsia"/>
+        </w:rPr>
+        <w:t>3</w:t>
+      </w:r>
+      <w:r>
+        <w:rPr>
+          <w:rFonts w:hint="eastAsia"/>
+        </w:rPr>
+        <w:t>）绑定数据源</w:t>
+      </w:r>
+    </w:p>
+    <w:p>
+      <w:pPr>
+        <w:spacing w:line="360" w:lineRule="auto"/>
+        <w:ind w:left="1260"/>
+        <w:rPr>
+          <w:rFonts w:hint="eastAsia"/>
+        </w:rPr>
+      </w:pPr>
+      <w:r>
+        <w:tab/>
+      </w:r>
+      <w:r>
+        <w:rPr>
+          <w:rFonts w:hint="eastAsia"/>
+        </w:rPr>
+        <w:t>数据源列表从数据库中加载</w:t>
+      </w:r>
+    </w:p>
+    <w:p>
+      <w:pPr>
+        <w:spacing w:line="360" w:lineRule="auto"/>
+      </w:pPr>
+      <w:r>
+        <w:tab/>
+      </w:r>
+      <w:r>
+        <w:tab/>
+      </w:r>
+      <w:r>
+        <w:tab/>
+      </w:r>
+      <w:r>
+        <w:tab/>
+      </w:r>
+      <w:r>
+        <w:rPr>
+          <w:rFonts w:hint="eastAsia"/>
+        </w:rPr>
+        <w:t>提交数据源绑定信息</w:t>
+      </w:r>
+    </w:p>
+    <w:p>
+      <w:pPr>
+        <w:spacing w:line="360" w:lineRule="auto"/>
+        <w:rPr>
+          <w:rFonts w:hint="eastAsia"/>
+        </w:rPr>
+      </w:pPr>
+      <w:r>
+        <w:tab/>
+      </w:r>
+      <w:r>
+        <w:tab/>
+      </w:r>
+      <w:r>
+        <w:tab/>
+      </w:r>
+      <w:r>
+        <w:tab/>
+      </w:r>
+      <w:r>
+        <w:tab/>
+      </w:r>
+      <w:r>
+        <w:tab/>
+      </w:r>
+      <w:r>
+        <w:rPr>
+          <w:rFonts w:hint="eastAsia"/>
+          <w:color w:val="FF0000"/>
+        </w:rPr>
+        <w:t>数据源库</w:t>
+      </w:r>
+    </w:p>
+    <w:p>
+      <w:pPr>
+        <w:spacing w:line="360" w:lineRule="auto"/>
+      </w:pPr>
+      <w:r>
+        <w:tab/>
+      </w:r>
+      <w:r>
+        <w:tab/>
+      </w:r>
+      <w:r>
+        <w:tab/>
+      </w:r>
+      <w:r>
+        <w:rPr>
+          <w:rFonts w:hint="eastAsia"/>
+        </w:rPr>
+        <w:t>（</w:t>
+      </w:r>
+      <w:r>
+        <w:rPr>
+          <w:rFonts w:hint="eastAsia"/>
+        </w:rPr>
+        <w:t>4</w:t>
+      </w:r>
+      <w:r>
+        <w:rPr>
+          <w:rFonts w:hint="eastAsia"/>
+        </w:rPr>
+        <w:t>）页面的保存</w:t>
+      </w:r>
+    </w:p>
+    <w:p>
+      <w:pPr>
+        <w:spacing w:line="360" w:lineRule="auto"/>
+      </w:pPr>
+      <w:r>
+        <w:tab/>
+      </w:r>
+      <w:r>
+        <w:tab/>
+      </w:r>
+      <w:r>
+        <w:tab/>
+      </w:r>
+      <w:r>
+        <w:tab/>
+      </w:r>
+      <w:r>
+        <w:rPr>
+          <w:rFonts w:hint="eastAsia"/>
+        </w:rPr>
+        <w:t>将整个页面数据保存到数据库中</w:t>
+      </w:r>
+    </w:p>
+    <w:p>
+      <w:pPr>
+        <w:spacing w:line="360" w:lineRule="auto"/>
+        <w:rPr>
+          <w:rFonts w:hint="eastAsia"/>
+        </w:rPr>
+      </w:pPr>
+      <w:r>
+        <w:tab/>
+      </w:r>
+      <w:r>
+        <w:tab/>
+      </w:r>
+      <w:r>
+        <w:tab/>
+      </w:r>
+      <w:r>
+        <w:tab/>
+      </w:r>
+      <w:r>
+        <w:tab/>
+      </w:r>
+      <w:r>
+        <w:tab/>
+      </w:r>
+      <w:r>
+        <w:rPr>
+          <w:rFonts w:hint="eastAsia"/>
+          <w:color w:val="FF0000"/>
+        </w:rPr>
+        <w:t>页面数据库</w:t>
+      </w:r>
+    </w:p>
+    <w:p>
+      <w:pPr>
+        <w:spacing w:line="360" w:lineRule="auto"/>
+      </w:pPr>
+      <w:r>
+        <w:tab/>
+      </w:r>
+      <w:r>
+        <w:tab/>
+      </w:r>
+      <w:r>
+        <w:rPr>
+          <w:rFonts w:hint="eastAsia"/>
+        </w:rPr>
+        <w:t>2</w:t>
+      </w:r>
+      <w:r>
+        <w:rPr>
+          <w:rFonts w:hint="eastAsia"/>
+        </w:rPr>
+        <w:t>、修改站点</w:t>
+      </w:r>
+      <w:r>
+        <w:rPr>
+          <w:rFonts w:hint="eastAsia"/>
+        </w:rPr>
+        <w:t>页面</w:t>
+      </w:r>
+    </w:p>
+    <w:p>
+      <w:pPr>
+        <w:spacing w:line="360" w:lineRule="auto"/>
+      </w:pPr>
+      <w:r>
+        <w:tab/>
+      </w:r>
+      <w:r>
+        <w:tab/>
+      </w:r>
+      <w:r>
+        <w:tab/>
+      </w:r>
+      <w:r>
+        <w:rPr>
+          <w:rFonts w:hint="eastAsia"/>
+        </w:rPr>
+        <w:t>（</w:t>
+      </w:r>
+      <w:r>
+        <w:rPr>
+          <w:rFonts w:hint="eastAsia"/>
+        </w:rPr>
+        <w:t>1</w:t>
+      </w:r>
+      <w:r>
+        <w:rPr>
+          <w:rFonts w:hint="eastAsia"/>
+        </w:rPr>
+        <w:t>）页面的加载</w:t>
+      </w:r>
+    </w:p>
+    <w:p>
+      <w:pPr>
+        <w:spacing w:line="360" w:lineRule="auto"/>
+      </w:pPr>
+      <w:r>
+        <w:tab/>
+      </w:r>
+      <w:r>
+        <w:tab/>
+      </w:r>
+      <w:r>
+        <w:tab/>
+      </w:r>
+      <w:r>
+        <w:tab/>
+      </w:r>
+      <w:r>
+        <w:rPr>
+          <w:rFonts w:hint="eastAsia"/>
+        </w:rPr>
+        <w:t>从页面库中加载库</w:t>
+      </w:r>
+    </w:p>
+    <w:p>
+      <w:pPr>
+        <w:spacing w:line="360" w:lineRule="auto"/>
+      </w:pPr>
+      <w:r>
+        <w:tab/>
+      </w:r>
+      <w:r>
+        <w:tab/>
+      </w:r>
+      <w:r>
+        <w:tab/>
+      </w:r>
+      <w:r>
+        <w:rPr>
+          <w:rFonts w:hint="eastAsia"/>
+        </w:rPr>
+        <w:t>（</w:t>
+      </w:r>
+      <w:r>
+        <w:rPr>
+          <w:rFonts w:hint="eastAsia"/>
+        </w:rPr>
+        <w:t>2</w:t>
+      </w:r>
+      <w:r>
+        <w:rPr>
+          <w:rFonts w:hint="eastAsia"/>
+        </w:rPr>
+        <w:t>）部件的识别</w:t>
+      </w:r>
+    </w:p>
+    <w:p>
+      <w:pPr>
+        <w:spacing w:line="360" w:lineRule="auto"/>
+      </w:pPr>
+      <w:r>
+        <w:tab/>
+      </w:r>
+      <w:r>
+        <w:tab/>
+      </w:r>
+      <w:r>
+        <w:tab/>
+      </w:r>
+      <w:r>
+        <w:rPr>
+          <w:rFonts w:hint="eastAsia"/>
+        </w:rPr>
+        <w:t>（</w:t>
+      </w:r>
+      <w:r>
+        <w:rPr>
+          <w:rFonts w:hint="eastAsia"/>
+        </w:rPr>
+        <w:t>3</w:t>
+      </w:r>
+      <w:r>
+        <w:rPr>
+          <w:rFonts w:hint="eastAsia"/>
+        </w:rPr>
+        <w:t>）数据源的重新绑定</w:t>
+      </w:r>
+    </w:p>
+    <w:p>
+      <w:pPr>
+        <w:spacing w:line="360" w:lineRule="auto"/>
+      </w:pPr>
+      <w:r>
+        <w:tab/>
+      </w:r>
+      <w:r>
+        <w:tab/>
+      </w:r>
+      <w:r>
+        <w:tab/>
+      </w:r>
+      <w:r>
+        <w:rPr>
+          <w:rFonts w:hint="eastAsia"/>
+        </w:rPr>
+        <w:t>（</w:t>
+      </w:r>
+      <w:r>
+        <w:rPr>
+          <w:rFonts w:hint="eastAsia"/>
+        </w:rPr>
+        <w:t>4</w:t>
+      </w:r>
+      <w:r>
+        <w:rPr>
+          <w:rFonts w:hint="eastAsia"/>
+        </w:rPr>
+        <w:t>）页面的保存</w:t>
+      </w:r>
+    </w:p>
+    <w:p>
+      <w:pPr>
+        <w:spacing w:line="360" w:lineRule="auto"/>
+      </w:pPr>
+      <w:r>
+        <w:tab/>
+      </w:r>
+      <w:r>
+        <w:tab/>
+        <w:t>3</w:t>
+      </w:r>
+      <w:r>
+        <w:rPr>
+          <w:rFonts w:hint="eastAsia"/>
+        </w:rPr>
+        <w:t>、站点管理页面</w:t>
+      </w:r>
+    </w:p>
+    <w:p>
+      <w:pPr>
+        <w:spacing w:line="360" w:lineRule="auto"/>
+        <w:rPr>
+          <w:rFonts w:hint="eastAsia"/>
+        </w:rPr>
+      </w:pPr>
+      <w:r>
+        <w:tab/>
+      </w:r>
+      <w:r>
+        <w:tab/>
+      </w:r>
+      <w:r>
+        <w:tab/>
+      </w:r>
+      <w:r>
+        <w:rPr>
+          <w:rFonts w:hint="eastAsia"/>
+        </w:rPr>
+        <w:t>（</w:t>
+      </w:r>
+      <w:r>
+        <w:rPr>
+          <w:rFonts w:hint="eastAsia"/>
+        </w:rPr>
+        <w:t>1</w:t>
+      </w:r>
+      <w:r>
+        <w:rPr>
+          <w:rFonts w:hint="eastAsia"/>
+        </w:rPr>
+        <w:t>）</w:t>
+      </w:r>
     </w:p>
     <w:sectPr>
       <w:pgSz w:w="11906" w:h="16838"/>

--- a/doc/布局管理实现.docx
+++ b/doc/布局管理实现.docx
@@ -1845,631 +1845,10 @@
     </w:p>
     <w:p>
       <w:pPr>
-        <w:pStyle w:val="2"/>
-        <w:rPr>
-          <w:sz w:val="28"/>
-        </w:rPr>
-      </w:pPr>
-      <w:r>
-        <w:rPr>
-          <w:rFonts w:hint="eastAsia"/>
-          <w:sz w:val="28"/>
-        </w:rPr>
-        <w:lastRenderedPageBreak/>
-        <w:t>五、</w:t>
-      </w:r>
-      <w:r>
-        <w:rPr>
-          <w:rFonts w:hint="eastAsia"/>
-          <w:sz w:val="28"/>
-        </w:rPr>
-        <w:t>后台代码逻辑实现</w:t>
-      </w:r>
-    </w:p>
-    <w:p>
-      <w:pPr>
-        <w:pStyle w:val="3"/>
+        <w:spacing w:line="360" w:lineRule="auto"/>
       </w:pPr>
       <w:bookmarkStart w:id="5" w:name="_GoBack"/>
       <w:bookmarkEnd w:id="5"/>
-      <w:r>
-        <w:tab/>
-      </w:r>
-      <w:r>
-        <w:rPr>
-          <w:rFonts w:hint="eastAsia"/>
-          <w:sz w:val="28"/>
-        </w:rPr>
-        <w:t>（一）站点页面管理</w:t>
-      </w:r>
-    </w:p>
-    <w:p>
-      <w:pPr>
-        <w:spacing w:line="360" w:lineRule="auto"/>
-      </w:pPr>
-      <w:r>
-        <w:tab/>
-      </w:r>
-      <w:r>
-        <w:tab/>
-      </w:r>
-      <w:r>
-        <w:rPr>
-          <w:rFonts w:hint="eastAsia"/>
-        </w:rPr>
-        <w:t>1</w:t>
-      </w:r>
-      <w:r>
-        <w:rPr>
-          <w:rFonts w:hint="eastAsia"/>
-        </w:rPr>
-        <w:t>、新建站点页面</w:t>
-      </w:r>
-    </w:p>
-    <w:p>
-      <w:pPr>
-        <w:spacing w:line="360" w:lineRule="auto"/>
-      </w:pPr>
-      <w:r>
-        <w:tab/>
-      </w:r>
-      <w:r>
-        <w:tab/>
-      </w:r>
-      <w:r>
-        <w:tab/>
-      </w:r>
-      <w:r>
-        <w:rPr>
-          <w:rFonts w:hint="eastAsia"/>
-        </w:rPr>
-        <w:t>（</w:t>
-      </w:r>
-      <w:r>
-        <w:rPr>
-          <w:rFonts w:hint="eastAsia"/>
-        </w:rPr>
-        <w:t>1</w:t>
-      </w:r>
-      <w:r>
-        <w:rPr>
-          <w:rFonts w:hint="eastAsia"/>
-        </w:rPr>
-        <w:t>）模板的加载</w:t>
-      </w:r>
-    </w:p>
-    <w:p>
-      <w:pPr>
-        <w:spacing w:line="360" w:lineRule="auto"/>
-      </w:pPr>
-      <w:r>
-        <w:tab/>
-      </w:r>
-      <w:r>
-        <w:tab/>
-      </w:r>
-      <w:r>
-        <w:tab/>
-      </w:r>
-      <w:r>
-        <w:tab/>
-      </w:r>
-      <w:r>
-        <w:rPr>
-          <w:rFonts w:hint="eastAsia"/>
-        </w:rPr>
-        <w:t>从数据库中加载模板</w:t>
-      </w:r>
-    </w:p>
-    <w:p>
-      <w:pPr>
-        <w:spacing w:line="360" w:lineRule="auto"/>
-      </w:pPr>
-      <w:r>
-        <w:tab/>
-      </w:r>
-      <w:r>
-        <w:tab/>
-      </w:r>
-      <w:r>
-        <w:tab/>
-      </w:r>
-      <w:r>
-        <w:tab/>
-      </w:r>
-      <w:r>
-        <w:rPr>
-          <w:rFonts w:hint="eastAsia"/>
-        </w:rPr>
-        <w:t>提交选择的模板和网页类型</w:t>
-      </w:r>
-    </w:p>
-    <w:p>
-      <w:pPr>
-        <w:spacing w:line="360" w:lineRule="auto"/>
-        <w:rPr>
-          <w:color w:val="FF0000"/>
-        </w:rPr>
-      </w:pPr>
-      <w:r>
-        <w:tab/>
-      </w:r>
-      <w:r>
-        <w:tab/>
-      </w:r>
-      <w:r>
-        <w:tab/>
-      </w:r>
-      <w:r>
-        <w:tab/>
-      </w:r>
-      <w:r>
-        <w:tab/>
-      </w:r>
-      <w:r>
-        <w:tab/>
-      </w:r>
-      <w:r>
-        <w:rPr>
-          <w:rFonts w:hint="eastAsia"/>
-          <w:color w:val="FF0000"/>
-        </w:rPr>
-        <w:t>模板库</w:t>
-      </w:r>
-    </w:p>
-    <w:p>
-      <w:pPr>
-        <w:spacing w:line="360" w:lineRule="auto"/>
-        <w:rPr>
-          <w:rFonts w:hint="eastAsia"/>
-        </w:rPr>
-      </w:pPr>
-      <w:r>
-        <w:tab/>
-      </w:r>
-      <w:r>
-        <w:tab/>
-      </w:r>
-      <w:r>
-        <w:tab/>
-      </w:r>
-      <w:r>
-        <w:rPr>
-          <w:rFonts w:hint="eastAsia"/>
-        </w:rPr>
-        <w:t>（</w:t>
-      </w:r>
-      <w:r>
-        <w:rPr>
-          <w:rFonts w:hint="eastAsia"/>
-        </w:rPr>
-        <w:t>2</w:t>
-      </w:r>
-      <w:r>
-        <w:rPr>
-          <w:rFonts w:hint="eastAsia"/>
-        </w:rPr>
-        <w:t>）部件的识别</w:t>
-      </w:r>
-    </w:p>
-    <w:p>
-      <w:pPr>
-        <w:spacing w:line="360" w:lineRule="auto"/>
-        <w:ind w:left="1260"/>
-      </w:pPr>
-      <w:r>
-        <w:rPr>
-          <w:rFonts w:hint="eastAsia"/>
-        </w:rPr>
-        <w:t>（</w:t>
-      </w:r>
-      <w:r>
-        <w:rPr>
-          <w:rFonts w:hint="eastAsia"/>
-        </w:rPr>
-        <w:t>3</w:t>
-      </w:r>
-      <w:r>
-        <w:rPr>
-          <w:rFonts w:hint="eastAsia"/>
-        </w:rPr>
-        <w:t>）绑定数据源</w:t>
-      </w:r>
-    </w:p>
-    <w:p>
-      <w:pPr>
-        <w:spacing w:line="360" w:lineRule="auto"/>
-        <w:ind w:left="1260"/>
-        <w:rPr>
-          <w:rFonts w:hint="eastAsia"/>
-        </w:rPr>
-      </w:pPr>
-      <w:r>
-        <w:tab/>
-      </w:r>
-      <w:r>
-        <w:rPr>
-          <w:rFonts w:hint="eastAsia"/>
-        </w:rPr>
-        <w:t>数据源列表从数据库中加载</w:t>
-      </w:r>
-    </w:p>
-    <w:p>
-      <w:pPr>
-        <w:spacing w:line="360" w:lineRule="auto"/>
-      </w:pPr>
-      <w:r>
-        <w:tab/>
-      </w:r>
-      <w:r>
-        <w:tab/>
-      </w:r>
-      <w:r>
-        <w:tab/>
-      </w:r>
-      <w:r>
-        <w:tab/>
-      </w:r>
-      <w:r>
-        <w:rPr>
-          <w:rFonts w:hint="eastAsia"/>
-        </w:rPr>
-        <w:t>提交数据源绑定信息</w:t>
-      </w:r>
-    </w:p>
-    <w:p>
-      <w:pPr>
-        <w:spacing w:line="360" w:lineRule="auto"/>
-        <w:rPr>
-          <w:rFonts w:hint="eastAsia"/>
-        </w:rPr>
-      </w:pPr>
-      <w:r>
-        <w:tab/>
-      </w:r>
-      <w:r>
-        <w:tab/>
-      </w:r>
-      <w:r>
-        <w:tab/>
-      </w:r>
-      <w:r>
-        <w:tab/>
-      </w:r>
-      <w:r>
-        <w:tab/>
-      </w:r>
-      <w:r>
-        <w:tab/>
-      </w:r>
-      <w:r>
-        <w:rPr>
-          <w:rFonts w:hint="eastAsia"/>
-          <w:color w:val="FF0000"/>
-        </w:rPr>
-        <w:t>数据源库</w:t>
-      </w:r>
-    </w:p>
-    <w:p>
-      <w:pPr>
-        <w:spacing w:line="360" w:lineRule="auto"/>
-      </w:pPr>
-      <w:r>
-        <w:tab/>
-      </w:r>
-      <w:r>
-        <w:tab/>
-      </w:r>
-      <w:r>
-        <w:tab/>
-      </w:r>
-      <w:r>
-        <w:rPr>
-          <w:rFonts w:hint="eastAsia"/>
-        </w:rPr>
-        <w:t>（</w:t>
-      </w:r>
-      <w:r>
-        <w:rPr>
-          <w:rFonts w:hint="eastAsia"/>
-        </w:rPr>
-        <w:t>4</w:t>
-      </w:r>
-      <w:r>
-        <w:rPr>
-          <w:rFonts w:hint="eastAsia"/>
-        </w:rPr>
-        <w:t>）页面的保存</w:t>
-      </w:r>
-    </w:p>
-    <w:p>
-      <w:pPr>
-        <w:spacing w:line="360" w:lineRule="auto"/>
-      </w:pPr>
-      <w:r>
-        <w:tab/>
-      </w:r>
-      <w:r>
-        <w:tab/>
-      </w:r>
-      <w:r>
-        <w:tab/>
-      </w:r>
-      <w:r>
-        <w:tab/>
-      </w:r>
-      <w:r>
-        <w:rPr>
-          <w:rFonts w:hint="eastAsia"/>
-        </w:rPr>
-        <w:t>将整个页面数据保存到数据库中</w:t>
-      </w:r>
-    </w:p>
-    <w:p>
-      <w:pPr>
-        <w:spacing w:line="360" w:lineRule="auto"/>
-        <w:rPr>
-          <w:rFonts w:hint="eastAsia"/>
-        </w:rPr>
-      </w:pPr>
-      <w:r>
-        <w:tab/>
-      </w:r>
-      <w:r>
-        <w:tab/>
-      </w:r>
-      <w:r>
-        <w:tab/>
-      </w:r>
-      <w:r>
-        <w:tab/>
-      </w:r>
-      <w:r>
-        <w:tab/>
-      </w:r>
-      <w:r>
-        <w:tab/>
-      </w:r>
-      <w:r>
-        <w:rPr>
-          <w:rFonts w:hint="eastAsia"/>
-          <w:color w:val="FF0000"/>
-        </w:rPr>
-        <w:t>页面数据库</w:t>
-      </w:r>
-    </w:p>
-    <w:p>
-      <w:pPr>
-        <w:spacing w:line="360" w:lineRule="auto"/>
-      </w:pPr>
-      <w:r>
-        <w:tab/>
-      </w:r>
-      <w:r>
-        <w:tab/>
-      </w:r>
-      <w:r>
-        <w:rPr>
-          <w:rFonts w:hint="eastAsia"/>
-        </w:rPr>
-        <w:t>2</w:t>
-      </w:r>
-      <w:r>
-        <w:rPr>
-          <w:rFonts w:hint="eastAsia"/>
-        </w:rPr>
-        <w:t>、修改站点</w:t>
-      </w:r>
-      <w:r>
-        <w:rPr>
-          <w:rFonts w:hint="eastAsia"/>
-        </w:rPr>
-        <w:t>页面</w:t>
-      </w:r>
-    </w:p>
-    <w:p>
-      <w:pPr>
-        <w:spacing w:line="360" w:lineRule="auto"/>
-      </w:pPr>
-      <w:r>
-        <w:tab/>
-      </w:r>
-      <w:r>
-        <w:tab/>
-      </w:r>
-      <w:r>
-        <w:tab/>
-      </w:r>
-      <w:r>
-        <w:rPr>
-          <w:rFonts w:hint="eastAsia"/>
-        </w:rPr>
-        <w:t>（</w:t>
-      </w:r>
-      <w:r>
-        <w:rPr>
-          <w:rFonts w:hint="eastAsia"/>
-        </w:rPr>
-        <w:t>1</w:t>
-      </w:r>
-      <w:r>
-        <w:rPr>
-          <w:rFonts w:hint="eastAsia"/>
-        </w:rPr>
-        <w:t>）页面的加载</w:t>
-      </w:r>
-    </w:p>
-    <w:p>
-      <w:pPr>
-        <w:spacing w:line="360" w:lineRule="auto"/>
-      </w:pPr>
-      <w:r>
-        <w:tab/>
-      </w:r>
-      <w:r>
-        <w:tab/>
-      </w:r>
-      <w:r>
-        <w:tab/>
-      </w:r>
-      <w:r>
-        <w:tab/>
-      </w:r>
-      <w:r>
-        <w:rPr>
-          <w:rFonts w:hint="eastAsia"/>
-        </w:rPr>
-        <w:t>从页面库中加载库</w:t>
-      </w:r>
-    </w:p>
-    <w:p>
-      <w:pPr>
-        <w:spacing w:line="360" w:lineRule="auto"/>
-      </w:pPr>
-      <w:r>
-        <w:tab/>
-      </w:r>
-      <w:r>
-        <w:tab/>
-      </w:r>
-      <w:r>
-        <w:tab/>
-      </w:r>
-      <w:r>
-        <w:rPr>
-          <w:rFonts w:hint="eastAsia"/>
-        </w:rPr>
-        <w:t>（</w:t>
-      </w:r>
-      <w:r>
-        <w:rPr>
-          <w:rFonts w:hint="eastAsia"/>
-        </w:rPr>
-        <w:t>2</w:t>
-      </w:r>
-      <w:r>
-        <w:rPr>
-          <w:rFonts w:hint="eastAsia"/>
-        </w:rPr>
-        <w:t>）部件的识别</w:t>
-      </w:r>
-    </w:p>
-    <w:p>
-      <w:pPr>
-        <w:spacing w:line="360" w:lineRule="auto"/>
-      </w:pPr>
-      <w:r>
-        <w:tab/>
-      </w:r>
-      <w:r>
-        <w:tab/>
-      </w:r>
-      <w:r>
-        <w:tab/>
-      </w:r>
-      <w:r>
-        <w:rPr>
-          <w:rFonts w:hint="eastAsia"/>
-        </w:rPr>
-        <w:t>（</w:t>
-      </w:r>
-      <w:r>
-        <w:rPr>
-          <w:rFonts w:hint="eastAsia"/>
-        </w:rPr>
-        <w:t>3</w:t>
-      </w:r>
-      <w:r>
-        <w:rPr>
-          <w:rFonts w:hint="eastAsia"/>
-        </w:rPr>
-        <w:t>）数据源的重新绑定</w:t>
-      </w:r>
-    </w:p>
-    <w:p>
-      <w:pPr>
-        <w:spacing w:line="360" w:lineRule="auto"/>
-      </w:pPr>
-      <w:r>
-        <w:tab/>
-      </w:r>
-      <w:r>
-        <w:tab/>
-      </w:r>
-      <w:r>
-        <w:tab/>
-      </w:r>
-      <w:r>
-        <w:rPr>
-          <w:rFonts w:hint="eastAsia"/>
-        </w:rPr>
-        <w:t>（</w:t>
-      </w:r>
-      <w:r>
-        <w:rPr>
-          <w:rFonts w:hint="eastAsia"/>
-        </w:rPr>
-        <w:t>4</w:t>
-      </w:r>
-      <w:r>
-        <w:rPr>
-          <w:rFonts w:hint="eastAsia"/>
-        </w:rPr>
-        <w:t>）页面的保存</w:t>
-      </w:r>
-    </w:p>
-    <w:p>
-      <w:pPr>
-        <w:spacing w:line="360" w:lineRule="auto"/>
-      </w:pPr>
-      <w:r>
-        <w:tab/>
-      </w:r>
-      <w:r>
-        <w:tab/>
-        <w:t>3</w:t>
-      </w:r>
-      <w:r>
-        <w:rPr>
-          <w:rFonts w:hint="eastAsia"/>
-        </w:rPr>
-        <w:t>、站点管理页面</w:t>
-      </w:r>
-    </w:p>
-    <w:p>
-      <w:pPr>
-        <w:spacing w:line="360" w:lineRule="auto"/>
-        <w:rPr>
-          <w:rFonts w:hint="eastAsia"/>
-        </w:rPr>
-      </w:pPr>
-      <w:r>
-        <w:tab/>
-      </w:r>
-      <w:r>
-        <w:tab/>
-      </w:r>
-      <w:r>
-        <w:tab/>
-      </w:r>
-      <w:r>
-        <w:rPr>
-          <w:rFonts w:hint="eastAsia"/>
-        </w:rPr>
-        <w:t>（</w:t>
-      </w:r>
-      <w:r>
-        <w:rPr>
-          <w:rFonts w:hint="eastAsia"/>
-        </w:rPr>
-        <w:t>1</w:t>
-      </w:r>
-      <w:r>
-        <w:rPr>
-          <w:rFonts w:hint="eastAsia"/>
-        </w:rPr>
-        <w:t>）</w:t>
-      </w:r>
     </w:p>
     <w:sectPr>
       <w:pgSz w:w="11906" w:h="16838"/>
